--- a/SRS.docx
+++ b/SRS.docx
@@ -141,7 +141,7 @@
             <v:path o:extrusionok="f" gradientshapeok="t" o:connecttype="rect"/>
             <o:lock v:ext="edit" aspectratio="t"/>
           </v:shapetype>
-          <v:shape id="_x0000_i1025" type="#_x0000_t75" style="width:154.75pt;height:96.7pt">
+          <v:shape id="_x0000_i1025" type="#_x0000_t75" style="width:154.9pt;height:97.1pt">
             <v:imagedata r:id="rId9" o:title="vu_logo"/>
           </v:shape>
         </w:pict>
@@ -253,8 +253,17 @@
           <w:rFonts w:ascii="Arial" w:hAnsi="Arial" w:cs="Arial"/>
           <w:b/>
         </w:rPr>
-        <w:t>Supervisor Name :</w:t>
-      </w:r>
+        <w:t xml:space="preserve">Supervisor </w:t>
+      </w:r>
+      <w:proofErr w:type="gramStart"/>
+      <w:r>
+        <w:rPr>
+          <w:rFonts w:ascii="Arial" w:hAnsi="Arial" w:cs="Arial"/>
+          <w:b/>
+        </w:rPr>
+        <w:t>Name :</w:t>
+      </w:r>
+      <w:proofErr w:type="gramEnd"/>
       <w:r>
         <w:rPr>
           <w:rFonts w:ascii="Arial" w:hAnsi="Arial" w:cs="Arial"/>
@@ -1773,8 +1782,9 @@
           <w:bdr w:val="none" w:sz="0" w:space="0" w:color="auto" w:frame="1"/>
           <w:lang w:eastAsia="en-GB"/>
         </w:rPr>
-        <w:t xml:space="preserve">In efforts to automate the essential interaction between the restaurant and its customers, the NLP chatbot for restaurants is envisioned as an upgraded virtual assistant towards the restaurant’s environment. The current project aims to implement Natural Language Processing (NLP) techniques in the restaurant business to serve customers in a more human-like manner. This narration ambitiously targets a large number of customer-facing activities through the automation of the TEDA’s tasks of ordering, booking, getting the menu details and nitty-gritty as well, and asking common questions. The automation of this process by the system is expected to improve productivity levels, reduce wait times and deliver an excellent experience to users especially in peak hours or tight </w:t>
-      </w:r>
+        <w:t xml:space="preserve">In efforts to automate the essential interaction between the </w:t>
+      </w:r>
+      <w:proofErr w:type="gramStart"/>
       <w:r>
         <w:rPr>
           <w:bCs/>
@@ -1783,7 +1793,7 @@
           <w:bdr w:val="none" w:sz="0" w:space="0" w:color="auto" w:frame="1"/>
           <w:lang w:eastAsia="en-GB"/>
         </w:rPr>
-        <w:t>schedules. This</w:t>
+        <w:t xml:space="preserve">hotel </w:t>
       </w:r>
       <w:r>
         <w:rPr>
@@ -1793,15 +1803,9 @@
           <w:bdr w:val="none" w:sz="0" w:space="0" w:color="auto" w:frame="1"/>
           <w:lang w:eastAsia="en-GB"/>
         </w:rPr>
-        <w:t xml:space="preserve"> chatbot will be able to perform all that through integration with the restaurant's existing environment and systems by placing orders, making reservations, retrieving the latest menus, or even tracking orders. To ensure a wider customer base and ease of access by the patronage, it will be possible to have it on the restaurant’s website, mobile application, and social media. 24/7 access to clients is the goal the chatbot has set itself and that allows customers to use the system whenever they need a reply to their question or, to other people's questions in a number of different relevant areas, which is very beneficial and helpful feature in the world co</w:t>
-      </w:r>
-      <w:r>
-        <w:rPr>
-          <w:color w:val="000000"/>
-          <w:sz w:val="20"/>
-        </w:rPr>
-        <w:t xml:space="preserve"> </w:t>
-      </w:r>
+        <w:t xml:space="preserve"> and</w:t>
+      </w:r>
+      <w:proofErr w:type="gramEnd"/>
       <w:r>
         <w:rPr>
           <w:bCs/>
@@ -1810,88 +1814,7 @@
           <w:bdr w:val="none" w:sz="0" w:space="0" w:color="auto" w:frame="1"/>
           <w:lang w:eastAsia="en-GB"/>
         </w:rPr>
-        <w:t xml:space="preserve">Scope of Project </w:t>
-      </w:r>
-      <w:r>
-        <w:rPr>
-          <w:bCs/>
-          <w:color w:val="000000"/>
-          <w:sz w:val="28"/>
-          <w:bdr w:val="none" w:sz="0" w:space="0" w:color="auto" w:frame="1"/>
-          <w:lang w:eastAsia="en-GB"/>
-        </w:rPr>
-        <w:t xml:space="preserve">In efforts to automate the essential interaction between the restaurant and its customers, the NLP chatbot for restaurants is envisioned as an upgraded virtual assistant towards the restaurant’s environment. The current project aims to implement Natural Language Processing (NLP) techniques in the restaurant business to serve customers in a more human-like manner. This narration ambitiously targets a large number of customer-facing activities through the automation of the TEDA’s tasks of ordering, booking, getting the menu details and nitty-gritty as well, and asking common questions. The automation of this process by the system is expected to improve productivity levels, reduce wait times and deliver an excellent experience to </w:t>
-      </w:r>
-      <w:r>
-        <w:rPr>
-          <w:bCs/>
-          <w:color w:val="000000"/>
-          <w:sz w:val="28"/>
-          <w:bdr w:val="none" w:sz="0" w:space="0" w:color="auto" w:frame="1"/>
-          <w:lang w:eastAsia="en-GB"/>
-        </w:rPr>
-        <w:t xml:space="preserve">use </w:t>
-      </w:r>
-      <w:r>
-        <w:rPr>
-          <w:bCs/>
-          <w:color w:val="000000"/>
-          <w:sz w:val="28"/>
-          <w:bdr w:val="none" w:sz="0" w:space="0" w:color="auto" w:frame="1"/>
-          <w:lang w:eastAsia="en-GB"/>
-        </w:rPr>
-        <w:t xml:space="preserve">especially in peak hours or tight </w:t>
-      </w:r>
-      <w:r>
-        <w:rPr>
-          <w:bCs/>
-          <w:color w:val="000000"/>
-          <w:sz w:val="28"/>
-          <w:bdr w:val="none" w:sz="0" w:space="0" w:color="auto" w:frame="1"/>
-          <w:lang w:eastAsia="en-GB"/>
-        </w:rPr>
-        <w:t>schedules. This</w:t>
-      </w:r>
-      <w:r>
-        <w:rPr>
-          <w:bCs/>
-          <w:color w:val="000000"/>
-          <w:sz w:val="28"/>
-          <w:bdr w:val="none" w:sz="0" w:space="0" w:color="auto" w:frame="1"/>
-          <w:lang w:eastAsia="en-GB"/>
-        </w:rPr>
-        <w:t xml:space="preserve"> chatbot will be able to perform all that through integration with the restaurant's existing environment and systems by placing </w:t>
-      </w:r>
-      <w:r>
-        <w:rPr>
-          <w:bCs/>
-          <w:color w:val="000000"/>
-          <w:sz w:val="28"/>
-          <w:bdr w:val="none" w:sz="0" w:space="0" w:color="auto" w:frame="1"/>
-          <w:lang w:eastAsia="en-GB"/>
-        </w:rPr>
-        <w:t>orders, making</w:t>
-      </w:r>
-      <w:r>
-        <w:rPr>
-          <w:bCs/>
-          <w:color w:val="000000"/>
-          <w:sz w:val="28"/>
-          <w:bdr w:val="none" w:sz="0" w:space="0" w:color="auto" w:frame="1"/>
-          <w:lang w:eastAsia="en-GB"/>
-        </w:rPr>
-        <w:t xml:space="preserve"> reservations, retrieving the latest menus, or even tracking orders. To ensure a wider customer base and ease of access by the patronage, it will be </w:t>
-      </w:r>
-      <w:r>
-        <w:rPr>
-          <w:bCs/>
-          <w:color w:val="000000"/>
-          <w:sz w:val="28"/>
-          <w:bdr w:val="none" w:sz="0" w:space="0" w:color="auto" w:frame="1"/>
-          <w:lang w:eastAsia="en-GB"/>
-        </w:rPr>
-        <w:lastRenderedPageBreak/>
-        <w:t>possible to have it on the restaurant’s website, mobile application, and social media. 24/7 access to clients is the goal the chatbot has set itself and that allows customers to use the system whenever they need a reply to their question or, to other people's questions in a number of different relevant areas, which is very beneficial and helpful feature in the world controlled by technology and the customers go-faster</w:t>
+        <w:t xml:space="preserve"> its customers, the NLP chatbot for restaurants is envisioned as an upgraded virtual assistant towards the restaurant’s environment. The current project aims to implement Natural Language Processing (NLP) techniques in the restaurant business to serve customers in a more human-like manner. This narration ambitiously targets a large number of customer-facing activities through the automation of the TEDA’s tasks of ordering, booking, getting the menu details and nitty-gritty as well, and asking common questions. The automation of this process by the system is expected to improve productivity levels, reduce wait times and deliver an excellent experience to users especially in peak hours or tight schedules. </w:t>
       </w:r>
     </w:p>
     <w:p>
@@ -1923,6 +1846,7 @@
           <w:szCs w:val="27"/>
         </w:rPr>
       </w:pPr>
+      <w:proofErr w:type="gramStart"/>
       <w:r>
         <w:rPr>
           <w:rFonts w:ascii="Arial" w:hAnsi="Arial" w:cs="Arial"/>
@@ -1933,6 +1857,7 @@
         </w:rPr>
         <w:t>Boundaries of the scope.</w:t>
       </w:r>
+      <w:proofErr w:type="gramEnd"/>
     </w:p>
     <w:p>
       <w:pPr>
@@ -1954,7 +1879,25 @@
           <w:sz w:val="28"/>
           <w:szCs w:val="27"/>
         </w:rPr>
-        <w:t>NLP chatbots have severe limitations that inhibit their utilization despite their broader range of possibilities. Limitations are in place to explain the users what to expect from the chatbot, how it will, or will not function, to make sure the system works effectively without causing disappointment to the users</w:t>
+        <w:t xml:space="preserve">NLP </w:t>
+      </w:r>
+      <w:proofErr w:type="spellStart"/>
+      <w:r>
+        <w:rPr>
+          <w:color w:val="000000"/>
+          <w:sz w:val="28"/>
+          <w:szCs w:val="27"/>
+        </w:rPr>
+        <w:t>chatbots</w:t>
+      </w:r>
+      <w:proofErr w:type="spellEnd"/>
+      <w:r>
+        <w:rPr>
+          <w:color w:val="000000"/>
+          <w:sz w:val="28"/>
+          <w:szCs w:val="27"/>
+        </w:rPr>
+        <w:t xml:space="preserve"> have severe limitations that inhibit their utilization despite their broader range of possibilities. Limitations are in place to explain the users what to expect from the chatbot, how it will, or will not function, to make sure the system works effectively without causing disappointment to the users</w:t>
       </w:r>
       <w:r>
         <w:rPr>
@@ -2108,6 +2051,7 @@
           <w:sz w:val="28"/>
           <w:lang w:eastAsia="en-GB"/>
         </w:rPr>
+        <w:lastRenderedPageBreak/>
         <w:t xml:space="preserve">3. </w:t>
       </w:r>
       <w:r>
@@ -2192,7 +2136,6 @@
           <w:sz w:val="28"/>
           <w:lang w:eastAsia="en-GB"/>
         </w:rPr>
-        <w:lastRenderedPageBreak/>
         <w:t>5</w:t>
       </w:r>
       <w:r>
@@ -2329,299 +2272,6 @@
           <w:lang w:eastAsia="en-GB"/>
         </w:rPr>
         <w:t>Thе сhаtbot will bе аblе to explan аnd rерly in multiрlе lаnguаgеs in ordеr to sеrvе а vаriеd сliеnt, mаking it simрlе for usеrs with vаrious linguistiс backgrounds to сommuniсаtе with thе system.</w:t>
-      </w:r>
-    </w:p>
-    <w:p>
-      <w:pPr>
-        <w:shd w:val="clear" w:color="auto" w:fill="FFFFFF"/>
-        <w:jc w:val="both"/>
-        <w:textAlignment w:val="baseline"/>
-        <w:outlineLvl w:val="2"/>
-        <w:rPr>
-          <w:b/>
-          <w:bCs/>
-          <w:color w:val="000000"/>
-          <w:sz w:val="36"/>
-          <w:lang w:eastAsia="en-GB"/>
-        </w:rPr>
-      </w:pPr>
-      <w:r>
-        <w:rPr>
-          <w:b/>
-          <w:bCs/>
-          <w:color w:val="000000"/>
-          <w:sz w:val="36"/>
-          <w:lang w:eastAsia="en-GB"/>
-        </w:rPr>
-        <w:t xml:space="preserve">Sсoре </w:t>
-      </w:r>
-      <w:r>
-        <w:rPr>
-          <w:b/>
-          <w:bCs/>
-          <w:color w:val="000000"/>
-          <w:sz w:val="36"/>
-          <w:lang w:eastAsia="en-GB"/>
-        </w:rPr>
-        <w:t>Limitations:</w:t>
-      </w:r>
-    </w:p>
-    <w:p>
-      <w:pPr>
-        <w:numPr>
-          <w:ilvl w:val="0"/>
-          <w:numId w:val="3"/>
-        </w:numPr>
-        <w:shd w:val="clear" w:color="auto" w:fill="FFFFFF"/>
-        <w:spacing w:line="276" w:lineRule="auto"/>
-        <w:ind w:left="0"/>
-        <w:jc w:val="both"/>
-        <w:textAlignment w:val="baseline"/>
-        <w:rPr>
-          <w:color w:val="000000"/>
-          <w:sz w:val="28"/>
-          <w:lang w:eastAsia="en-GB"/>
-        </w:rPr>
-      </w:pPr>
-      <w:r>
-        <w:rPr>
-          <w:b/>
-          <w:bCs/>
-          <w:color w:val="000000"/>
-          <w:sz w:val="28"/>
-          <w:bdr w:val="none" w:sz="0" w:space="0" w:color="auto" w:frame="1"/>
-          <w:lang w:eastAsia="en-GB"/>
-        </w:rPr>
-        <w:t xml:space="preserve">Proсеssing раymеnts. </w:t>
-      </w:r>
-      <w:r>
-        <w:rPr>
-          <w:color w:val="000000"/>
-          <w:sz w:val="28"/>
-          <w:lang w:eastAsia="en-GB"/>
-        </w:rPr>
-        <w:t>Although thе сhаtbot will givе usеrs informаtion аbout thе сhаrgеs аnd totаls of thеir ordеrs, it won't mаnаgе dirесt раymеnts. Thе rеstаurаnt's сurrеnt раymеnt gаtеwаy, whiсh саn bе ассеssеd through thеir wеbsitе or а third-раrty рlаtform, will hаndlе thе раymеnt рroсеssing.</w:t>
-      </w:r>
-    </w:p>
-    <w:p>
-      <w:pPr>
-        <w:numPr>
-          <w:ilvl w:val="0"/>
-          <w:numId w:val="3"/>
-        </w:numPr>
-        <w:shd w:val="clear" w:color="auto" w:fill="FFFFFF"/>
-        <w:spacing w:line="276" w:lineRule="auto"/>
-        <w:ind w:left="0"/>
-        <w:jc w:val="both"/>
-        <w:textAlignment w:val="baseline"/>
-        <w:rPr>
-          <w:color w:val="000000"/>
-          <w:sz w:val="28"/>
-          <w:lang w:eastAsia="en-GB"/>
-        </w:rPr>
-      </w:pPr>
-      <w:r>
-        <w:rPr>
-          <w:b/>
-          <w:bCs/>
-          <w:color w:val="000000"/>
-          <w:sz w:val="28"/>
-          <w:bdr w:val="none" w:sz="0" w:space="0" w:color="auto" w:frame="1"/>
-          <w:lang w:eastAsia="en-GB"/>
-        </w:rPr>
-        <w:t xml:space="preserve">Comрlех rеquеsts for сustomеr sеrviсе. </w:t>
-      </w:r>
-      <w:r>
-        <w:rPr>
-          <w:color w:val="000000"/>
-          <w:sz w:val="28"/>
-          <w:lang w:eastAsia="en-GB"/>
-        </w:rPr>
-        <w:t>Thе сhаtbot isn't mаdе to dеаl with ехtremеly сomрliсаtеd or сustomizеd sеrviсе rеquеsts. For example, сliеnts who nееd hеlр with раrtiсulаr diеtаry rеquiremеnts, реrsonаlizеd саtеring ordеrs, or othеr sресiаl rеquiremеnts will bе rеfеrrеd to humаn stаff membеrs.</w:t>
-      </w:r>
-    </w:p>
-    <w:p>
-      <w:pPr>
-        <w:numPr>
-          <w:ilvl w:val="0"/>
-          <w:numId w:val="3"/>
-        </w:numPr>
-        <w:shd w:val="clear" w:color="auto" w:fill="FFFFFF"/>
-        <w:spacing w:line="276" w:lineRule="auto"/>
-        <w:ind w:left="0"/>
-        <w:jc w:val="both"/>
-        <w:textAlignment w:val="baseline"/>
-        <w:rPr>
-          <w:color w:val="000000"/>
-          <w:sz w:val="28"/>
-          <w:lang w:eastAsia="en-GB"/>
-        </w:rPr>
-      </w:pPr>
-      <w:r>
-        <w:rPr>
-          <w:b/>
-          <w:bCs/>
-          <w:color w:val="000000"/>
-          <w:sz w:val="28"/>
-          <w:bdr w:val="none" w:sz="0" w:space="0" w:color="auto" w:frame="1"/>
-          <w:lang w:eastAsia="en-GB"/>
-        </w:rPr>
-        <w:t xml:space="preserve">Advаnсеd Problem Solving. </w:t>
-      </w:r>
-      <w:r>
-        <w:rPr>
-          <w:color w:val="000000"/>
-          <w:sz w:val="28"/>
-          <w:lang w:eastAsia="en-GB"/>
-        </w:rPr>
-        <w:t xml:space="preserve">Thе сhаtbot will not offеr а thorough rеsolution if а сustomеr hаs а dissatisfaction or nееds hеlр with аn issuе (likе а food </w:t>
-      </w:r>
-      <w:r>
-        <w:rPr>
-          <w:color w:val="000000"/>
-          <w:sz w:val="28"/>
-          <w:lang w:eastAsia="en-GB"/>
-        </w:rPr>
-        <w:t>delivery</w:t>
-      </w:r>
-      <w:r>
-        <w:rPr>
-          <w:color w:val="000000"/>
-          <w:sz w:val="28"/>
-          <w:lang w:eastAsia="en-GB"/>
-        </w:rPr>
-        <w:t xml:space="preserve"> </w:t>
-      </w:r>
-      <w:r>
-        <w:rPr>
-          <w:color w:val="000000"/>
-          <w:sz w:val="28"/>
-          <w:lang w:eastAsia="en-GB"/>
-        </w:rPr>
-        <w:t>problem</w:t>
-      </w:r>
-      <w:r>
-        <w:rPr>
-          <w:color w:val="000000"/>
-          <w:sz w:val="28"/>
-          <w:lang w:eastAsia="en-GB"/>
-        </w:rPr>
-        <w:t xml:space="preserve">, </w:t>
-      </w:r>
-      <w:r>
-        <w:rPr>
-          <w:color w:val="000000"/>
-          <w:sz w:val="28"/>
-          <w:lang w:eastAsia="en-GB"/>
-        </w:rPr>
-        <w:t>substandard sеrviсе</w:t>
-      </w:r>
-      <w:r>
-        <w:rPr>
-          <w:color w:val="000000"/>
-          <w:sz w:val="28"/>
-          <w:lang w:eastAsia="en-GB"/>
-        </w:rPr>
-        <w:t xml:space="preserve">, or inсorrесt </w:t>
-      </w:r>
-      <w:r>
-        <w:rPr>
-          <w:color w:val="000000"/>
-          <w:sz w:val="28"/>
-          <w:lang w:eastAsia="en-GB"/>
-        </w:rPr>
-        <w:t>orders</w:t>
-      </w:r>
-      <w:r>
-        <w:rPr>
-          <w:color w:val="000000"/>
-          <w:sz w:val="28"/>
-          <w:lang w:eastAsia="en-GB"/>
-        </w:rPr>
-        <w:t>). It will only рoint thе сliеnt in thе dirесtion of а humаn аgеnt who саn hаndlе thе mаttеr in a much better way.</w:t>
-      </w:r>
-    </w:p>
-    <w:p>
-      <w:pPr>
-        <w:numPr>
-          <w:ilvl w:val="0"/>
-          <w:numId w:val="3"/>
-        </w:numPr>
-        <w:shd w:val="clear" w:color="auto" w:fill="FFFFFF"/>
-        <w:spacing w:line="276" w:lineRule="auto"/>
-        <w:ind w:left="0"/>
-        <w:jc w:val="both"/>
-        <w:textAlignment w:val="baseline"/>
-        <w:rPr>
-          <w:color w:val="000000"/>
-          <w:sz w:val="28"/>
-          <w:lang w:eastAsia="en-GB"/>
-        </w:rPr>
-      </w:pPr>
-      <w:r>
-        <w:rPr>
-          <w:b/>
-          <w:bCs/>
-          <w:color w:val="000000"/>
-          <w:sz w:val="28"/>
-          <w:bdr w:val="none" w:sz="0" w:space="0" w:color="auto" w:frame="1"/>
-          <w:lang w:eastAsia="en-GB"/>
-        </w:rPr>
-        <w:t xml:space="preserve">Rеstаurаnt oреrаtions within thе еstаblishmеnt. </w:t>
-      </w:r>
-      <w:r>
-        <w:rPr>
-          <w:color w:val="000000"/>
-          <w:sz w:val="28"/>
-          <w:lang w:eastAsia="en-GB"/>
-        </w:rPr>
-        <w:t>Thе сhаtbot's intеrасtions with thе rеstаurаnt's intеrnаl oреrаtionаl systems will bе limitеd to its сustomеr-fасing tаsks. Dеsрitе hаving limitеd intеrасtion with thе ordеr mаnаgemеnt system to sеnd ordеrs to thе kitсhеn or рoint of sаlе system, it won't trасk emрloyее sсhеdulеs, mаnаgе invеntory, or uрdаtе stoсk lеvеls.</w:t>
-      </w:r>
-    </w:p>
-    <w:p>
-      <w:pPr>
-        <w:numPr>
-          <w:ilvl w:val="0"/>
-          <w:numId w:val="3"/>
-        </w:numPr>
-        <w:shd w:val="clear" w:color="auto" w:fill="FFFFFF"/>
-        <w:spacing w:line="276" w:lineRule="auto"/>
-        <w:ind w:left="0"/>
-        <w:jc w:val="both"/>
-        <w:textAlignment w:val="baseline"/>
-        <w:rPr>
-          <w:color w:val="000000"/>
-          <w:sz w:val="28"/>
-          <w:lang w:eastAsia="en-GB"/>
-        </w:rPr>
-      </w:pPr>
-      <w:r>
-        <w:rPr>
-          <w:b/>
-          <w:bCs/>
-          <w:color w:val="000000"/>
-          <w:sz w:val="28"/>
-          <w:bdr w:val="none" w:sz="0" w:space="0" w:color="auto" w:frame="1"/>
-          <w:lang w:eastAsia="en-GB"/>
-        </w:rPr>
-        <w:t xml:space="preserve">Dynаmiс Mеnu Modifiсаtions. </w:t>
-      </w:r>
-      <w:r>
-        <w:rPr>
-          <w:color w:val="000000"/>
-          <w:sz w:val="28"/>
-          <w:lang w:eastAsia="en-GB"/>
-        </w:rPr>
-        <w:t xml:space="preserve">Whеn it сomеs to rеаl-timе mеnu uрdаtеs, thе сhаtbot might not bе аblе to kеер uр, раrtiсulаrly if thе rеstаurаnt rеgulаrly revises its mеnu or рriсеs. Any signifiсаnt or lаst-minutе сhаngеs to thе mеnu might not bе immеdiаtеly rеflесtеd in thе сhаtbot's </w:t>
-      </w:r>
-      <w:r>
-        <w:rPr>
-          <w:color w:val="000000"/>
-          <w:sz w:val="28"/>
-          <w:lang w:eastAsia="en-GB"/>
-        </w:rPr>
-        <w:lastRenderedPageBreak/>
-        <w:t>rеsрonsеs bесаusе thе system will bе dереndеnt on рrеpared dаtа, unlеss it is intеgrаtеd with а dynamic mеnu system.</w:t>
       </w:r>
     </w:p>
     <w:p>
@@ -2648,17 +2298,6 @@
     </w:p>
     <w:p>
       <w:pPr>
-        <w:shd w:val="clear" w:color="auto" w:fill="FFFFFF"/>
-        <w:spacing w:line="276" w:lineRule="auto"/>
-        <w:textAlignment w:val="baseline"/>
-        <w:rPr>
-          <w:color w:val="000000"/>
-          <w:lang w:eastAsia="en-GB"/>
-        </w:rPr>
-      </w:pPr>
-    </w:p>
-    <w:p>
-      <w:pPr>
         <w:jc w:val="both"/>
         <w:rPr>
           <w:b/>
@@ -2910,6 +2549,7 @@
           <w:color w:val="000000"/>
           <w:sz w:val="28"/>
         </w:rPr>
+        <w:lastRenderedPageBreak/>
         <w:t>The chatbot should provide users with the restaurant's menu, allowing users to browse different categories (e.g., desserts, and drinks).</w:t>
       </w:r>
     </w:p>
@@ -3142,7 +2782,6 @@
           <w:color w:val="000000"/>
           <w:sz w:val="32"/>
         </w:rPr>
-        <w:lastRenderedPageBreak/>
         <w:t>Usability</w:t>
       </w:r>
     </w:p>
@@ -3245,7 +2884,6 @@
           <w:color w:val="000000"/>
           <w:sz w:val="28"/>
           <w:szCs w:val="28"/>
-          <w:u w:val="single"/>
         </w:rPr>
       </w:pPr>
       <w:r>
@@ -3253,21 +2891,13 @@
           <w:noProof/>
           <w:color w:val="000000"/>
         </w:rPr>
-        <w:pict w14:anchorId="3E70B5CB">
-          <v:shape id="Picture 3" o:spid="_x0000_i1026" type="#_x0000_t75" style="width:486.8pt;height:278.35pt;visibility:visible;mso-wrap-style:square">
-            <v:imagedata r:id="rId10" o:title=""/>
+        <w:lastRenderedPageBreak/>
+        <w:pict w14:anchorId="5EE2B426">
+          <v:shape id="_x0000_i1030" type="#_x0000_t75" style="width:355.8pt;height:262.9pt">
+            <v:imagedata r:id="rId10" o:title="Untitled Diagram"/>
           </v:shape>
         </w:pict>
       </w:r>
-    </w:p>
-    <w:p>
-      <w:pPr>
-        <w:rPr>
-          <w:color w:val="000000"/>
-          <w:sz w:val="28"/>
-          <w:szCs w:val="28"/>
-        </w:rPr>
-      </w:pPr>
     </w:p>
     <w:p>
       <w:pPr>
@@ -3672,17 +3302,7 @@
                       <w:color w:val="000000"/>
                       <w:lang w:val="en-GB" w:eastAsia="en-GB"/>
                     </w:rPr>
-                    <w:t>Use C</w:t>
-                  </w:r>
-                  <w:r>
-                    <w:rPr>
-                      <w:b/>
-                      <w:bCs/>
-                      <w:color w:val="000000"/>
-                      <w:lang w:val="en-GB" w:eastAsia="en-GB"/>
-                    </w:rPr>
-                    <w:lastRenderedPageBreak/>
-                    <w:t>ase ID</w:t>
+                    <w:t>Use Case ID</w:t>
                   </w:r>
                 </w:p>
               </w:tc>
@@ -3709,7 +3329,6 @@
                       <w:color w:val="000000"/>
                       <w:lang w:val="en-GB" w:eastAsia="en-GB"/>
                     </w:rPr>
-                    <w:lastRenderedPageBreak/>
                     <w:t>Actor</w:t>
                   </w:r>
                 </w:p>
@@ -3818,17 +3437,7 @@
                       <w:color w:val="000000"/>
                       <w:lang w:val="en-GB" w:eastAsia="en-GB"/>
                     </w:rPr>
-                    <w:t>Pre-Conditi</w:t>
-                  </w:r>
-                  <w:r>
-                    <w:rPr>
-                      <w:b/>
-                      <w:bCs/>
-                      <w:color w:val="000000"/>
-                      <w:lang w:val="en-GB" w:eastAsia="en-GB"/>
-                    </w:rPr>
-                    <w:lastRenderedPageBreak/>
-                    <w:t>ons</w:t>
+                    <w:t>Pre-Conditions</w:t>
                   </w:r>
                 </w:p>
               </w:tc>
@@ -3855,7 +3464,6 @@
                       <w:color w:val="000000"/>
                       <w:lang w:val="en-GB" w:eastAsia="en-GB"/>
                     </w:rPr>
-                    <w:lastRenderedPageBreak/>
                     <w:t>Post-Conditions</w:t>
                   </w:r>
                 </w:p>
@@ -4004,7 +3612,15 @@
                       <w:color w:val="000000"/>
                       <w:lang w:val="en-GB" w:eastAsia="en-GB"/>
                     </w:rPr>
-                    <w:t>1. Customer requests to see the menu. 2. Customer selects items to order. 3. Chatbot confirms the order.</w:t>
+                    <w:t xml:space="preserve">1. Customer requests to see the menu. 2. </w:t>
+                  </w:r>
+                  <w:r>
+                    <w:rPr>
+                      <w:color w:val="000000"/>
+                      <w:lang w:val="en-GB" w:eastAsia="en-GB"/>
+                    </w:rPr>
+                    <w:lastRenderedPageBreak/>
+                    <w:t>Customer selects items to order. 3. Chatbot confirms the order.</w:t>
                   </w:r>
                 </w:p>
               </w:tc>
@@ -4026,7 +3642,16 @@
                       <w:color w:val="000000"/>
                       <w:lang w:val="en-GB" w:eastAsia="en-GB"/>
                     </w:rPr>
-                    <w:t>The customer interacts with the chatbot to browse the menu, select items, and place an order. The chatbot then confirms the order.</w:t>
+                    <w:lastRenderedPageBreak/>
+                    <w:t xml:space="preserve">The customer interacts with the chatbot </w:t>
+                  </w:r>
+                  <w:r>
+                    <w:rPr>
+                      <w:color w:val="000000"/>
+                      <w:lang w:val="en-GB" w:eastAsia="en-GB"/>
+                    </w:rPr>
+                    <w:lastRenderedPageBreak/>
+                    <w:t>to browse the menu, select items, and place an order. The chatbot then confirms the order.</w:t>
                   </w:r>
                 </w:p>
               </w:tc>
@@ -4048,7 +3673,16 @@
                       <w:color w:val="000000"/>
                       <w:lang w:val="en-GB" w:eastAsia="en-GB"/>
                     </w:rPr>
-                    <w:t>1. Customer cannot find an item. 2. Chatbot does not confirm order.</w:t>
+                    <w:lastRenderedPageBreak/>
+                    <w:t xml:space="preserve">1. Customer cannot find an item. </w:t>
+                  </w:r>
+                  <w:r>
+                    <w:rPr>
+                      <w:color w:val="000000"/>
+                      <w:lang w:val="en-GB" w:eastAsia="en-GB"/>
+                    </w:rPr>
+                    <w:lastRenderedPageBreak/>
+                    <w:t>2. Chatbot does not confirm order.</w:t>
                   </w:r>
                 </w:p>
               </w:tc>
@@ -4070,7 +3704,16 @@
                       <w:color w:val="000000"/>
                       <w:lang w:val="en-GB" w:eastAsia="en-GB"/>
                     </w:rPr>
-                    <w:t>Customer is logged in, and the restaurant menu is available.</w:t>
+                    <w:lastRenderedPageBreak/>
+                    <w:t xml:space="preserve">Customer is logged in, and </w:t>
+                  </w:r>
+                  <w:r>
+                    <w:rPr>
+                      <w:color w:val="000000"/>
+                      <w:lang w:val="en-GB" w:eastAsia="en-GB"/>
+                    </w:rPr>
+                    <w:lastRenderedPageBreak/>
+                    <w:t>the restaurant menu is available.</w:t>
                   </w:r>
                 </w:p>
               </w:tc>
@@ -4092,7 +3735,16 @@
                       <w:color w:val="000000"/>
                       <w:lang w:val="en-GB" w:eastAsia="en-GB"/>
                     </w:rPr>
-                    <w:t>The customer receives an order confirmation and details.</w:t>
+                    <w:lastRenderedPageBreak/>
+                    <w:t>The customer receives an order confir</w:t>
+                  </w:r>
+                  <w:r>
+                    <w:rPr>
+                      <w:color w:val="000000"/>
+                      <w:lang w:val="en-GB" w:eastAsia="en-GB"/>
+                    </w:rPr>
+                    <w:lastRenderedPageBreak/>
+                    <w:t>mation and details.</w:t>
                   </w:r>
                 </w:p>
               </w:tc>
@@ -4114,6 +3766,7 @@
                       <w:color w:val="000000"/>
                       <w:lang w:val="en-GB" w:eastAsia="en-GB"/>
                     </w:rPr>
+                    <w:lastRenderedPageBreak/>
                     <w:t>Developer/Analyst</w:t>
                   </w:r>
                 </w:p>
@@ -4136,7 +3789,15 @@
                       <w:color w:val="000000"/>
                       <w:lang w:val="en-GB" w:eastAsia="en-GB"/>
                     </w:rPr>
-                    <w:t>1. Item unavailable. 2. Invalid input. 3. System crash.</w:t>
+                    <w:t xml:space="preserve">1. Item unavailable. 2. Invalid </w:t>
+                  </w:r>
+                  <w:r>
+                    <w:rPr>
+                      <w:color w:val="000000"/>
+                      <w:lang w:val="en-GB" w:eastAsia="en-GB"/>
+                    </w:rPr>
+                    <w:lastRenderedPageBreak/>
+                    <w:t>input. 3. System crash.</w:t>
                   </w:r>
                 </w:p>
               </w:tc>
@@ -4162,6 +3823,7 @@
                       <w:color w:val="000000"/>
                       <w:lang w:val="en-GB" w:eastAsia="en-GB"/>
                     </w:rPr>
+                    <w:lastRenderedPageBreak/>
                     <w:t>Check Menu</w:t>
                   </w:r>
                 </w:p>
@@ -4388,17 +4050,7 @@
                       <w:color w:val="000000"/>
                       <w:lang w:val="en-GB" w:eastAsia="en-GB"/>
                     </w:rPr>
-                    <w:t>Make Reserv</w:t>
-                  </w:r>
-                  <w:r>
-                    <w:rPr>
-                      <w:b/>
-                      <w:bCs/>
-                      <w:color w:val="000000"/>
-                      <w:lang w:val="en-GB" w:eastAsia="en-GB"/>
-                    </w:rPr>
-                    <w:lastRenderedPageBreak/>
-                    <w:t>ation</w:t>
+                    <w:t>Make Reservation</w:t>
                   </w:r>
                 </w:p>
               </w:tc>
@@ -4420,16 +4072,7 @@
                       <w:color w:val="000000"/>
                       <w:lang w:val="en-GB" w:eastAsia="en-GB"/>
                     </w:rPr>
-                    <w:lastRenderedPageBreak/>
-                    <w:t>UC</w:t>
-                  </w:r>
-                  <w:r>
-                    <w:rPr>
-                      <w:color w:val="000000"/>
-                      <w:lang w:val="en-GB" w:eastAsia="en-GB"/>
-                    </w:rPr>
-                    <w:lastRenderedPageBreak/>
-                    <w:t>3</w:t>
+                    <w:t>UC3</w:t>
                   </w:r>
                 </w:p>
               </w:tc>
@@ -4453,7 +4096,6 @@
                       <w:color w:val="000000"/>
                       <w:lang w:val="en-GB" w:eastAsia="en-GB"/>
                     </w:rPr>
-                    <w:lastRenderedPageBreak/>
                     <w:t>Customer</w:t>
                   </w:r>
                 </w:p>
@@ -4476,7 +4118,7 @@
                       <w:color w:val="000000"/>
                       <w:lang w:val="en-GB" w:eastAsia="en-GB"/>
                     </w:rPr>
-                    <w:t>1. Custom</w:t>
+                    <w:t xml:space="preserve">1. Customer requests to make a reservation. 2. Chatbot asks for date, time, and </w:t>
                   </w:r>
                   <w:r>
                     <w:rPr>
@@ -4484,7 +4126,7 @@
                       <w:lang w:val="en-GB" w:eastAsia="en-GB"/>
                     </w:rPr>
                     <w:lastRenderedPageBreak/>
-                    <w:t>er requests to make a reservation. 2. Chatbot asks for date, time, and number of people. 3. Chatbot confirms reservation.</w:t>
+                    <w:t>number of people. 3. Chatbot confirms reservation.</w:t>
                   </w:r>
                 </w:p>
               </w:tc>
@@ -4507,7 +4149,7 @@
                       <w:lang w:val="en-GB" w:eastAsia="en-GB"/>
                     </w:rPr>
                     <w:lastRenderedPageBreak/>
-                    <w:t>The custom</w:t>
+                    <w:t xml:space="preserve">The customer uses the chatbot to reserve a table by providing details like </w:t>
                   </w:r>
                   <w:r>
                     <w:rPr>
@@ -4515,7 +4157,7 @@
                       <w:lang w:val="en-GB" w:eastAsia="en-GB"/>
                     </w:rPr>
                     <w:lastRenderedPageBreak/>
-                    <w:t>er uses the chatbot to reserve a table by providing details like date, time, and number of people. The chatbot confirms the booking.</w:t>
+                    <w:t>date, time, and number of people. The chatbot confirms the booking.</w:t>
                   </w:r>
                 </w:p>
               </w:tc>
@@ -4538,15 +4180,7 @@
                       <w:lang w:val="en-GB" w:eastAsia="en-GB"/>
                     </w:rPr>
                     <w:lastRenderedPageBreak/>
-                    <w:t>1. Overb</w:t>
-                  </w:r>
-                  <w:r>
-                    <w:rPr>
-                      <w:color w:val="000000"/>
-                      <w:lang w:val="en-GB" w:eastAsia="en-GB"/>
-                    </w:rPr>
-                    <w:lastRenderedPageBreak/>
-                    <w:t>ooked time slot. 2. Invalid reservation details.</w:t>
+                    <w:t>1. Overbooked time slot. 2. Invalid reservation details.</w:t>
                   </w:r>
                 </w:p>
               </w:tc>
@@ -4568,16 +4202,7 @@
                       <w:color w:val="000000"/>
                       <w:lang w:val="en-GB" w:eastAsia="en-GB"/>
                     </w:rPr>
-                    <w:lastRenderedPageBreak/>
-                    <w:t>Custome</w:t>
-                  </w:r>
-                  <w:r>
-                    <w:rPr>
-                      <w:color w:val="000000"/>
-                      <w:lang w:val="en-GB" w:eastAsia="en-GB"/>
-                    </w:rPr>
-                    <w:lastRenderedPageBreak/>
-                    <w:t>r has access to available reservation slots.</w:t>
+                    <w:t>Customer has access to available reservation slots.</w:t>
                   </w:r>
                 </w:p>
               </w:tc>
@@ -4599,16 +4224,7 @@
                       <w:color w:val="000000"/>
                       <w:lang w:val="en-GB" w:eastAsia="en-GB"/>
                     </w:rPr>
-                    <w:lastRenderedPageBreak/>
-                    <w:t xml:space="preserve">Reservation </w:t>
-                  </w:r>
-                  <w:r>
-                    <w:rPr>
-                      <w:color w:val="000000"/>
-                      <w:lang w:val="en-GB" w:eastAsia="en-GB"/>
-                    </w:rPr>
-                    <w:lastRenderedPageBreak/>
-                    <w:t>is confirmed, and a confirmation message is sent.</w:t>
+                    <w:t>Reservation is confirmed, and a confirmation message is sent.</w:t>
                   </w:r>
                 </w:p>
               </w:tc>
@@ -4630,7 +4246,6 @@
                       <w:color w:val="000000"/>
                       <w:lang w:val="en-GB" w:eastAsia="en-GB"/>
                     </w:rPr>
-                    <w:lastRenderedPageBreak/>
                     <w:t>Developer/Analyst</w:t>
                   </w:r>
                 </w:p>
@@ -4653,15 +4268,7 @@
                       <w:color w:val="000000"/>
                       <w:lang w:val="en-GB" w:eastAsia="en-GB"/>
                     </w:rPr>
-                    <w:t>1. Invali</w:t>
-                  </w:r>
-                  <w:r>
-                    <w:rPr>
-                      <w:color w:val="000000"/>
-                      <w:lang w:val="en-GB" w:eastAsia="en-GB"/>
-                    </w:rPr>
-                    <w:lastRenderedPageBreak/>
-                    <w:t>d date/time. 2. Reservation conflict. 3. System error.</w:t>
+                    <w:t>1. Invalid date/time. 2. Reservation conflict. 3. System error.</w:t>
                   </w:r>
                 </w:p>
               </w:tc>
@@ -4687,6 +4294,7 @@
                       <w:color w:val="000000"/>
                       <w:lang w:val="en-GB" w:eastAsia="en-GB"/>
                     </w:rPr>
+                    <w:lastRenderedPageBreak/>
                     <w:t>Provide Feedback</w:t>
                   </w:r>
                 </w:p>
@@ -4995,7 +4603,7 @@
                       <w:color w:val="000000"/>
                       <w:lang w:val="en-GB" w:eastAsia="en-GB"/>
                     </w:rPr>
-                    <w:t xml:space="preserve">1. Customer requests order </w:t>
+                    <w:t xml:space="preserve">1. Customer requests order status. 2. Chatbot provides real-time order status (e.g., preparing, </w:t>
                   </w:r>
                   <w:r>
                     <w:rPr>
@@ -5003,7 +4611,7 @@
                       <w:lang w:val="en-GB" w:eastAsia="en-GB"/>
                     </w:rPr>
                     <w:lastRenderedPageBreak/>
-                    <w:t>status. 2. Chatbot provides real-time order status (e.g., preparing, delivered). 3. Chatbot sends order update.</w:t>
+                    <w:t>delivered). 3. Chatbot sends order update.</w:t>
                   </w:r>
                 </w:p>
               </w:tc>
@@ -5026,15 +4634,7 @@
                       <w:lang w:val="en-GB" w:eastAsia="en-GB"/>
                     </w:rPr>
                     <w:lastRenderedPageBreak/>
-                    <w:t xml:space="preserve">The customer inquires about </w:t>
-                  </w:r>
-                  <w:r>
-                    <w:rPr>
-                      <w:color w:val="000000"/>
-                      <w:lang w:val="en-GB" w:eastAsia="en-GB"/>
-                    </w:rPr>
-                    <w:lastRenderedPageBreak/>
-                    <w:t>the status of their order, and the chatbot provides the current status.</w:t>
+                    <w:t>The customer inquires about the status of their order, and the chatbot provides the current status.</w:t>
                   </w:r>
                 </w:p>
               </w:tc>
@@ -5056,16 +4656,7 @@
                       <w:color w:val="000000"/>
                       <w:lang w:val="en-GB" w:eastAsia="en-GB"/>
                     </w:rPr>
-                    <w:lastRenderedPageBreak/>
-                    <w:t xml:space="preserve">1. Order is not found. 2. </w:t>
-                  </w:r>
-                  <w:r>
-                    <w:rPr>
-                      <w:color w:val="000000"/>
-                      <w:lang w:val="en-GB" w:eastAsia="en-GB"/>
-                    </w:rPr>
-                    <w:lastRenderedPageBreak/>
-                    <w:t>Order status is unavailable.</w:t>
+                    <w:t>1. Order is not found. 2. Order status is unavailable.</w:t>
                   </w:r>
                 </w:p>
               </w:tc>
@@ -5087,16 +4678,15 @@
                       <w:color w:val="000000"/>
                       <w:lang w:val="en-GB" w:eastAsia="en-GB"/>
                     </w:rPr>
+                    <w:t>Customer has placed an order and the order exists in the syst</w:t>
+                  </w:r>
+                  <w:r>
+                    <w:rPr>
+                      <w:color w:val="000000"/>
+                      <w:lang w:val="en-GB" w:eastAsia="en-GB"/>
+                    </w:rPr>
                     <w:lastRenderedPageBreak/>
-                    <w:t xml:space="preserve">Customer has placed </w:t>
-                  </w:r>
-                  <w:r>
-                    <w:rPr>
-                      <w:color w:val="000000"/>
-                      <w:lang w:val="en-GB" w:eastAsia="en-GB"/>
-                    </w:rPr>
-                    <w:lastRenderedPageBreak/>
-                    <w:t>an order and the order exists in the system.</w:t>
+                    <w:t>em.</w:t>
                   </w:r>
                 </w:p>
               </w:tc>
@@ -5119,15 +4709,7 @@
                       <w:lang w:val="en-GB" w:eastAsia="en-GB"/>
                     </w:rPr>
                     <w:lastRenderedPageBreak/>
-                    <w:t>Customer receives real-</w:t>
-                  </w:r>
-                  <w:r>
-                    <w:rPr>
-                      <w:color w:val="000000"/>
-                      <w:lang w:val="en-GB" w:eastAsia="en-GB"/>
-                    </w:rPr>
-                    <w:lastRenderedPageBreak/>
-                    <w:t>time updates on order status.</w:t>
+                    <w:t>Customer receives real-time updates on order status.</w:t>
                   </w:r>
                 </w:p>
               </w:tc>
@@ -5149,7 +4731,6 @@
                       <w:color w:val="000000"/>
                       <w:lang w:val="en-GB" w:eastAsia="en-GB"/>
                     </w:rPr>
-                    <w:lastRenderedPageBreak/>
                     <w:t>Developer/Analyst</w:t>
                   </w:r>
                 </w:p>
@@ -5172,15 +4753,7 @@
                       <w:color w:val="000000"/>
                       <w:lang w:val="en-GB" w:eastAsia="en-GB"/>
                     </w:rPr>
-                    <w:t xml:space="preserve">1. Order not found. 2. </w:t>
-                  </w:r>
-                  <w:r>
-                    <w:rPr>
-                      <w:color w:val="000000"/>
-                      <w:lang w:val="en-GB" w:eastAsia="en-GB"/>
-                    </w:rPr>
-                    <w:lastRenderedPageBreak/>
-                    <w:t>System failure. 3. No updates available.</w:t>
+                    <w:t>1. Order not found. 2. System failure. 3. No updates available.</w:t>
                   </w:r>
                 </w:p>
               </w:tc>
@@ -5206,6 +4779,7 @@
                       <w:color w:val="000000"/>
                       <w:lang w:val="en-GB" w:eastAsia="en-GB"/>
                     </w:rPr>
+                    <w:lastRenderedPageBreak/>
                     <w:t>Update Order Status</w:t>
                   </w:r>
                 </w:p>
@@ -5507,15 +5081,7 @@
                       <w:color w:val="000000"/>
                       <w:lang w:val="en-GB" w:eastAsia="en-GB"/>
                     </w:rPr>
-                    <w:t>1. Admin accesses the menu manage</w:t>
-                  </w:r>
-                  <w:r>
-                    <w:rPr>
-                      <w:color w:val="000000"/>
-                      <w:lang w:val="en-GB" w:eastAsia="en-GB"/>
-                    </w:rPr>
-                    <w:lastRenderedPageBreak/>
-                    <w:t>ment. 2. Admin adds or removes items. 3. Admin confirms menu changes.</w:t>
+                    <w:t>1. Admin accesses the menu management. 2. Admin adds or removes items. 3. Admin confirms menu changes.</w:t>
                   </w:r>
                 </w:p>
               </w:tc>
@@ -5537,16 +5103,15 @@
                       <w:color w:val="000000"/>
                       <w:lang w:val="en-GB" w:eastAsia="en-GB"/>
                     </w:rPr>
+                    <w:t xml:space="preserve">Admin updates the restaurant's menu (adding new items, removing discontinued items) through the chatbot </w:t>
+                  </w:r>
+                  <w:r>
+                    <w:rPr>
+                      <w:color w:val="000000"/>
+                      <w:lang w:val="en-GB" w:eastAsia="en-GB"/>
+                    </w:rPr>
                     <w:lastRenderedPageBreak/>
-                    <w:t xml:space="preserve">Admin updates the restaurant's menu </w:t>
-                  </w:r>
-                  <w:r>
-                    <w:rPr>
-                      <w:color w:val="000000"/>
-                      <w:lang w:val="en-GB" w:eastAsia="en-GB"/>
-                    </w:rPr>
-                    <w:lastRenderedPageBreak/>
-                    <w:t>(adding new items, removing discontinued items) through the chatbot interface.</w:t>
+                    <w:t>interface.</w:t>
                   </w:r>
                 </w:p>
               </w:tc>
@@ -5569,15 +5134,7 @@
                       <w:lang w:val="en-GB" w:eastAsia="en-GB"/>
                     </w:rPr>
                     <w:lastRenderedPageBreak/>
-                    <w:t xml:space="preserve">1. Invalid item input. 2. Menu </w:t>
-                  </w:r>
-                  <w:r>
-                    <w:rPr>
-                      <w:color w:val="000000"/>
-                      <w:lang w:val="en-GB" w:eastAsia="en-GB"/>
-                    </w:rPr>
-                    <w:lastRenderedPageBreak/>
-                    <w:t>update fails. 3. Items already exist.</w:t>
+                    <w:t>1. Invalid item input. 2. Menu update fails. 3. Items already exist.</w:t>
                   </w:r>
                 </w:p>
               </w:tc>
@@ -5599,16 +5156,7 @@
                       <w:color w:val="000000"/>
                       <w:lang w:val="en-GB" w:eastAsia="en-GB"/>
                     </w:rPr>
-                    <w:lastRenderedPageBreak/>
-                    <w:t>Admin has proper acce</w:t>
-                  </w:r>
-                  <w:r>
-                    <w:rPr>
-                      <w:color w:val="000000"/>
-                      <w:lang w:val="en-GB" w:eastAsia="en-GB"/>
-                    </w:rPr>
-                    <w:lastRenderedPageBreak/>
-                    <w:t>ss rights to update the menu.</w:t>
+                    <w:t>Admin has proper access rights to update the menu.</w:t>
                   </w:r>
                 </w:p>
               </w:tc>
@@ -5630,16 +5178,7 @@
                       <w:color w:val="000000"/>
                       <w:lang w:val="en-GB" w:eastAsia="en-GB"/>
                     </w:rPr>
-                    <w:lastRenderedPageBreak/>
-                    <w:t>Menu is updated successfull</w:t>
-                  </w:r>
-                  <w:r>
-                    <w:rPr>
-                      <w:color w:val="000000"/>
-                      <w:lang w:val="en-GB" w:eastAsia="en-GB"/>
-                    </w:rPr>
-                    <w:lastRenderedPageBreak/>
-                    <w:t>y in the system.</w:t>
+                    <w:t>Menu is updated successfully in the system.</w:t>
                   </w:r>
                 </w:p>
               </w:tc>
@@ -5661,7 +5200,6 @@
                       <w:color w:val="000000"/>
                       <w:lang w:val="en-GB" w:eastAsia="en-GB"/>
                     </w:rPr>
-                    <w:lastRenderedPageBreak/>
                     <w:t>Developer/Analyst</w:t>
                   </w:r>
                 </w:p>
@@ -5684,15 +5222,7 @@
                       <w:color w:val="000000"/>
                       <w:lang w:val="en-GB" w:eastAsia="en-GB"/>
                     </w:rPr>
-                    <w:t>1. Menu update fails. 2. Invali</w:t>
-                  </w:r>
-                  <w:r>
-                    <w:rPr>
-                      <w:color w:val="000000"/>
-                      <w:lang w:val="en-GB" w:eastAsia="en-GB"/>
-                    </w:rPr>
-                    <w:lastRenderedPageBreak/>
-                    <w:t>d item name. 3. System error.</w:t>
+                    <w:t>1. Menu update fails. 2. Invalid item name. 3. System error.</w:t>
                   </w:r>
                 </w:p>
               </w:tc>
@@ -5718,6 +5248,7 @@
                       <w:color w:val="000000"/>
                       <w:lang w:val="en-GB" w:eastAsia="en-GB"/>
                     </w:rPr>
+                    <w:lastRenderedPageBreak/>
                     <w:t>View Reservation History</w:t>
                   </w:r>
                 </w:p>
@@ -6029,7 +5560,6 @@
           <w:sz w:val="28"/>
           <w:lang w:eastAsia="en-GB"/>
         </w:rPr>
-        <w:lastRenderedPageBreak/>
         <w:t>Detailed Explanation of Columns:</w:t>
       </w:r>
     </w:p>
@@ -6187,6 +5717,7 @@
           <w:sz w:val="28"/>
           <w:lang w:eastAsia="en-GB"/>
         </w:rPr>
+        <w:lastRenderedPageBreak/>
         <w:t>Description</w:t>
       </w:r>
       <w:r>
@@ -6575,65 +6106,65 @@
           <w:sz w:val="28"/>
           <w:lang w:eastAsia="en-GB"/>
         </w:rPr>
+        <w:t>This table represents a complete set of use cases for a restaurant chatbot that covers staff, admin and customer dealings, and it is structured to ensure a clear understanding of the system's functionality from each actor's viewpoint.</w:t>
+      </w:r>
+    </w:p>
+    <w:p>
+      <w:pPr>
+        <w:rPr>
+          <w:color w:val="000000"/>
+          <w:sz w:val="28"/>
+          <w:szCs w:val="28"/>
+        </w:rPr>
+      </w:pPr>
+    </w:p>
+    <w:p>
+      <w:pPr>
+        <w:rPr>
+          <w:color w:val="000000"/>
+          <w:sz w:val="28"/>
+          <w:szCs w:val="28"/>
+        </w:rPr>
+      </w:pPr>
+    </w:p>
+    <w:p>
+      <w:pPr>
+        <w:jc w:val="both"/>
+        <w:rPr>
+          <w:color w:val="000000"/>
+          <w:sz w:val="36"/>
+        </w:rPr>
+      </w:pPr>
+      <w:r>
+        <w:rPr>
+          <w:b/>
+          <w:color w:val="000000"/>
+          <w:sz w:val="36"/>
+        </w:rPr>
+        <w:t>Adopted methodology</w:t>
+      </w:r>
+      <w:r>
+        <w:rPr>
+          <w:color w:val="000000"/>
+          <w:sz w:val="36"/>
+        </w:rPr>
+        <w:t xml:space="preserve"> </w:t>
+      </w:r>
+    </w:p>
+    <w:p>
+      <w:pPr>
+        <w:jc w:val="both"/>
+        <w:rPr>
+          <w:color w:val="000000"/>
+          <w:sz w:val="28"/>
+        </w:rPr>
+      </w:pPr>
+      <w:r>
+        <w:rPr>
+          <w:color w:val="000000"/>
+          <w:sz w:val="28"/>
+        </w:rPr>
         <w:lastRenderedPageBreak/>
-        <w:t>This table represents a complete set of use cases for a restaurant chatbot that covers staff, admin and customer dealings, and it is structured to ensure a clear understanding of the system's functionality from each actor's viewpoint.</w:t>
-      </w:r>
-    </w:p>
-    <w:p>
-      <w:pPr>
-        <w:rPr>
-          <w:color w:val="000000"/>
-          <w:sz w:val="28"/>
-          <w:szCs w:val="28"/>
-        </w:rPr>
-      </w:pPr>
-    </w:p>
-    <w:p>
-      <w:pPr>
-        <w:rPr>
-          <w:color w:val="000000"/>
-          <w:sz w:val="28"/>
-          <w:szCs w:val="28"/>
-        </w:rPr>
-      </w:pPr>
-    </w:p>
-    <w:p>
-      <w:pPr>
-        <w:jc w:val="both"/>
-        <w:rPr>
-          <w:color w:val="000000"/>
-          <w:sz w:val="36"/>
-        </w:rPr>
-      </w:pPr>
-      <w:r>
-        <w:rPr>
-          <w:b/>
-          <w:color w:val="000000"/>
-          <w:sz w:val="36"/>
-        </w:rPr>
-        <w:t>Adopted methodology</w:t>
-      </w:r>
-      <w:r>
-        <w:rPr>
-          <w:color w:val="000000"/>
-          <w:sz w:val="36"/>
-        </w:rPr>
-        <w:t xml:space="preserve"> </w:t>
-      </w:r>
-    </w:p>
-    <w:p>
-      <w:pPr>
-        <w:jc w:val="both"/>
-        <w:rPr>
-          <w:color w:val="000000"/>
-          <w:sz w:val="28"/>
-        </w:rPr>
-      </w:pPr>
-      <w:r>
-        <w:rPr>
-          <w:color w:val="000000"/>
-          <w:sz w:val="28"/>
-        </w:rPr>
         <w:t>Adopted methodology refers to the systematic way or structure used in the effective planning, execution, and running of a project or any given task. It consists of the set of activities, measures, and rules of operation performed in every milestone of the project; starting from the preparatory work concerned with planning, designing, and construction to the case’s management and modifications etc. With this methodology the expected outcomes of the project are assured, the program's scope is specified and changes are managed throughout the project's life.</w:t>
       </w:r>
     </w:p>
@@ -6899,7 +6430,7 @@
         </w:rPr>
         <w:lastRenderedPageBreak/>
         <w:pict w14:anchorId="25F2B7E4">
-          <v:shape id="_x0000_i1027" type="#_x0000_t75" style="width:440.6pt;height:350.35pt">
+          <v:shape id="_x0000_i1026" type="#_x0000_t75" style="width:440.35pt;height:350.8pt">
             <v:imagedata r:id="rId11" o:title="water fall model"/>
           </v:shape>
         </w:pict>
@@ -6935,8 +6466,6 @@
         </w:rPr>
         <w:t>The Feedback path is shown in the following diagram</w:t>
       </w:r>
-      <w:bookmarkStart w:id="5" w:name="_GoBack"/>
-      <w:bookmarkEnd w:id="5"/>
     </w:p>
     <w:p>
       <w:pPr>
@@ -6953,7 +6482,7 @@
         </w:rPr>
         <w:lastRenderedPageBreak/>
         <w:pict w14:anchorId="71F2EF8E">
-          <v:shape id="_x0000_i1028" type="#_x0000_t75" style="width:466.4pt;height:419.1pt">
+          <v:shape id="_x0000_i1027" type="#_x0000_t75" style="width:466.35pt;height:418.6pt">
             <v:imagedata r:id="rId12" o:title="wf"/>
           </v:shape>
         </w:pict>
@@ -7103,7 +6632,7 @@
           <w:sz w:val="28"/>
         </w:rPr>
         <w:pict w14:anchorId="618246F2">
-          <v:shape id="_x0000_i1029" type="#_x0000_t75" style="width:181.6pt;height:169.8pt">
+          <v:shape id="_x0000_i1028" type="#_x0000_t75" style="width:181.65pt;height:169.95pt">
             <v:imagedata r:id="rId13" o:title="Capture"/>
           </v:shape>
         </w:pict>
@@ -7115,7 +6644,7 @@
           <w:sz w:val="28"/>
         </w:rPr>
         <w:pict w14:anchorId="7A1B7644">
-          <v:shape id="_x0000_i1030" type="#_x0000_t75" style="width:202.05pt;height:166.55pt">
+          <v:shape id="_x0000_i1029" type="#_x0000_t75" style="width:202.6pt;height:166.6pt">
             <v:imagedata r:id="rId14" o:title="Capture"/>
           </v:shape>
         </w:pict>
@@ -8395,6 +7924,8 @@
           <w:szCs w:val="28"/>
         </w:rPr>
       </w:pPr>
+      <w:bookmarkStart w:id="5" w:name="_GoBack"/>
+      <w:bookmarkEnd w:id="5"/>
     </w:p>
     <w:sectPr>
       <w:pgSz w:w="12240" w:h="15840" w:code="1"/>
@@ -10030,7 +9561,7 @@
 </file>
 
 <file path=customXml/itemProps1.xml><?xml version="1.0" encoding="utf-8"?>
-<ds:datastoreItem xmlns:ds="http://schemas.openxmlformats.org/officeDocument/2006/customXml" ds:itemID="{19000679-182F-4584-9BDC-29EE7B337928}">
+<ds:datastoreItem xmlns:ds="http://schemas.openxmlformats.org/officeDocument/2006/customXml" ds:itemID="{6BC0949D-5B7C-4E7D-B8B0-EDA1BF878393}">
   <ds:schemaRefs>
     <ds:schemaRef ds:uri="http://schemas.openxmlformats.org/officeDocument/2006/bibliography"/>
   </ds:schemaRefs>
